--- a/praticaweb/modelli/Lettera generica ronco.docx
+++ b/praticaweb/modelli/Lettera generica ronco.docx
@@ -1,17 +1,16 @@
 
 <file path=word/document.xml><?xml version="1.0" encoding="utf-8"?>
-<w:document xmlns:o="urn:schemas-microsoft-com:office:office" xmlns:r="http://schemas.openxmlformats.org/officeDocument/2006/relationships" xmlns:v="urn:schemas-microsoft-com:vml" xmlns:w="http://schemas.openxmlformats.org/wordprocessingml/2006/main" xmlns:w10="urn:schemas-microsoft-com:office:word" xmlns:wp="http://schemas.openxmlformats.org/drawingml/2006/wordprocessingDrawing">
-  <w:background w:color="FFFFFF"/>
+<w:document xmlns:o="urn:schemas-microsoft-com:office:office" xmlns:r="http://schemas.openxmlformats.org/officeDocument/2006/relationships" xmlns:v="urn:schemas-microsoft-com:vml" xmlns:w="http://schemas.openxmlformats.org/wordprocessingml/2006/main" xmlns:w10="urn:schemas-microsoft-com:office:word" xmlns:wp="http://schemas.openxmlformats.org/drawingml/2006/wordprocessingDrawing" xmlns:wps="http://schemas.microsoft.com/office/word/2010/wordprocessingShape" xmlns:wpg="http://schemas.microsoft.com/office/word/2010/wordprocessingGroup" xmlns:mc="http://schemas.openxmlformats.org/markup-compatibility/2006" xmlns:wp14="http://schemas.microsoft.com/office/word/2010/wordprocessingDrawing" xmlns:w14="http://schemas.microsoft.com/office/word/2010/wordml" mc:Ignorable="w14 wp14">
   <w:body>
     <w:p>
       <w:pPr>
         <w:pStyle w:val="Normal"/>
         <w:widowControl w:val="false"/>
         <w:suppressAutoHyphens w:val="true"/>
-        <w:bidi w:val="0"/>
         <w:ind w:left="0" w:right="5308" w:hanging="0"/>
         <w:jc w:val="center"/>
         <w:rPr>
+          <w:b/>
           <w:b/>
           <w:bCs/>
           <w:sz w:val="28"/>
@@ -25,9 +24,8 @@
           <w:sz w:val="28"/>
           <w:szCs w:val="28"/>
         </w:rPr>
-        <w:t>CITTA' DI IMPERIA</w:t>
         <w:drawing>
-          <wp:anchor behindDoc="0" distT="0" distB="0" distL="0" distR="0" simplePos="0" locked="0" layoutInCell="1" allowOverlap="1" relativeHeight="0">
+          <wp:anchor behindDoc="0" distT="0" distB="0" distL="0" distR="0" simplePos="0" locked="0" layoutInCell="1" allowOverlap="1" relativeHeight="2">
             <wp:simplePos x="0" y="0"/>
             <wp:positionH relativeFrom="column">
               <wp:posOffset>1069340</wp:posOffset>
@@ -38,7 +36,7 @@
             <wp:extent cx="706755" cy="1002665"/>
             <wp:effectExtent l="0" t="0" r="0" b="0"/>
             <wp:wrapTopAndBottom/>
-            <wp:docPr id="0" name="Picture" descr=""/>
+            <wp:docPr id="1" name="Immagine1" descr=""/>
             <wp:cNvGraphicFramePr>
               <a:graphicFrameLocks xmlns:a="http://schemas.openxmlformats.org/drawingml/2006/main" noChangeAspect="1"/>
             </wp:cNvGraphicFramePr>
@@ -46,7 +44,7 @@
               <a:graphicData uri="http://schemas.openxmlformats.org/drawingml/2006/picture">
                 <pic:pic xmlns:pic="http://schemas.openxmlformats.org/drawingml/2006/picture">
                   <pic:nvPicPr>
-                    <pic:cNvPr id="0" name="Picture" descr=""/>
+                    <pic:cNvPr id="1" name="Immagine1" descr=""/>
                     <pic:cNvPicPr>
                       <a:picLocks noChangeAspect="1" noChangeArrowheads="1"/>
                     </pic:cNvPicPr>
@@ -65,13 +63,6 @@
                     <a:prstGeom prst="rect">
                       <a:avLst/>
                     </a:prstGeom>
-                    <a:noFill/>
-                    <a:ln w="9525">
-                      <a:noFill/>
-                      <a:miter lim="800000"/>
-                      <a:headEnd/>
-                      <a:tailEnd/>
-                    </a:ln>
                   </pic:spPr>
                 </pic:pic>
               </a:graphicData>
@@ -79,20 +70,28 @@
           </wp:anchor>
         </w:drawing>
       </w:r>
+      <w:r>
+        <w:rPr>
+          <w:b/>
+          <w:bCs/>
+          <w:sz w:val="28"/>
+          <w:szCs w:val="28"/>
+        </w:rPr>
+        <w:t>CITTA' DI IMPERIA</w:t>
+      </w:r>
     </w:p>
     <w:p>
       <w:pPr>
         <w:pStyle w:val="Normal"/>
         <w:widowControl w:val="false"/>
         <w:suppressAutoHyphens w:val="true"/>
-        <w:bidi w:val="0"/>
         <w:ind w:left="0" w:right="5308" w:hanging="0"/>
         <w:jc w:val="center"/>
         <w:rPr/>
       </w:pPr>
       <w:r>
         <w:rPr/>
-        <w:t>SETTORE URBANISTICA</w:t>
+        <w:t>SETTORE</w:t>
       </w:r>
     </w:p>
     <w:p>
@@ -100,14 +99,17 @@
         <w:pStyle w:val="Normal"/>
         <w:widowControl w:val="false"/>
         <w:suppressAutoHyphens w:val="true"/>
-        <w:bidi w:val="0"/>
         <w:ind w:left="0" w:right="5308" w:hanging="0"/>
         <w:jc w:val="center"/>
         <w:rPr/>
       </w:pPr>
       <w:r>
         <w:rPr/>
-        <w:t>LAVORI PUBBLICI – AMBIENTE</w:t>
+        <w:t>URBANISTICA</w:t>
+      </w:r>
+      <w:r>
+        <w:rPr/>
+        <w:t>-PATRIMONIO</w:t>
       </w:r>
     </w:p>
     <w:p>
@@ -115,7 +117,6 @@
         <w:pStyle w:val="Normal"/>
         <w:widowControl w:val="false"/>
         <w:suppressAutoHyphens w:val="true"/>
-        <w:bidi w:val="0"/>
         <w:ind w:left="0" w:right="5308" w:hanging="0"/>
         <w:jc w:val="center"/>
         <w:rPr/>
@@ -130,6 +131,26 @@
         <w:pStyle w:val="Normal"/>
         <w:shd w:fill="FFFFFF" w:val="clear"/>
         <w:ind w:left="4891" w:right="0" w:hanging="0"/>
+        <w:rPr/>
+      </w:pPr>
+      <w:r>
+        <w:rPr/>
+        <w:t>Imperia, li</w:t>
+      </w:r>
+      <w:r>
+        <w:rPr>
+          <w:rFonts w:cs="Tahoma" w:ascii="Tahoma" w:hAnsi="Tahoma"/>
+          <w:b w:val="false"/>
+          <w:i w:val="false"/>
+          <w:caps w:val="false"/>
+          <w:smallCaps w:val="false"/>
+          <w:color w:val="000000"/>
+          <w:spacing w:val="0"/>
+          <w:sz w:val="20"/>
+        </w:rPr>
+        <w:t xml:space="preserve"> </w:t>
+      </w:r>
+      <w:r>
         <w:rPr>
           <w:rFonts w:cs="Verdana;Geneva" w:ascii="Verdana;Geneva" w:hAnsi="Verdana;Geneva"/>
           <w:b/>
@@ -139,40 +160,6 @@
           <w:color w:val="000000"/>
           <w:spacing w:val="0"/>
           <w:sz w:val="17"/>
-          <w:shd w:fill="FFFFFF" w:val="clear"/>
-        </w:rPr>
-      </w:pPr>
-      <w:r>
-        <w:rPr>
-          <w:shd w:fill="FFFFFF" w:val="clear"/>
-        </w:rPr>
-        <w:t>Imperia, li</w:t>
-      </w:r>
-      <w:r>
-        <w:rPr>
-          <w:rFonts w:cs="Tahoma" w:ascii="Tahoma" w:hAnsi="Tahoma"/>
-          <w:b w:val="false"/>
-          <w:i w:val="false"/>
-          <w:caps w:val="false"/>
-          <w:smallCaps w:val="false"/>
-          <w:color w:val="000000"/>
-          <w:spacing w:val="0"/>
-          <w:sz w:val="20"/>
-          <w:shd w:fill="FFFFFF" w:val="clear"/>
-        </w:rPr>
-        <w:t xml:space="preserve"> </w:t>
-      </w:r>
-      <w:r>
-        <w:rPr>
-          <w:rFonts w:cs="Verdana;Geneva" w:ascii="Verdana;Geneva" w:hAnsi="Verdana;Geneva"/>
-          <w:b/>
-          <w:i w:val="false"/>
-          <w:caps w:val="false"/>
-          <w:smallCaps w:val="false"/>
-          <w:color w:val="000000"/>
-          <w:spacing w:val="0"/>
-          <w:sz w:val="17"/>
-          <w:shd w:fill="FFFFFF" w:val="clear"/>
         </w:rPr>
         <w:t>____________________</w:t>
       </w:r>
@@ -190,16 +177,12 @@
     <w:p>
       <w:pPr>
         <w:pStyle w:val="Contenutotabella"/>
-        <w:pBdr>
-          <w:top w:val="nil"/>
-          <w:left w:val="nil"/>
-          <w:bottom w:val="nil"/>
-          <w:right w:val="nil"/>
-        </w:pBdr>
-        <w:rPr>
-          <w:rFonts w:cs="Times New Roman"/>
+        <w:rPr>
+          <w:rFonts w:cs="Times New Roman"/>
+          <w:b w:val="false"/>
           <w:b w:val="false"/>
           <w:i w:val="false"/>
+          <w:i w:val="false"/>
           <w:caps w:val="false"/>
           <w:smallCaps w:val="false"/>
           <w:color w:val="000000"/>
@@ -222,16 +205,10 @@
     </w:p>
     <w:tbl>
       <w:tblPr>
+        <w:tblW w:w="9636" w:type="dxa"/>
         <w:jc w:val="left"/>
         <w:tblInd w:w="0" w:type="dxa"/>
-        <w:tblBorders>
-          <w:top w:val="nil"/>
-          <w:left w:val="nil"/>
-          <w:bottom w:val="nil"/>
-          <w:insideH w:val="nil"/>
-          <w:right w:val="nil"/>
-          <w:insideV w:val="nil"/>
-        </w:tblBorders>
+        <w:tblBorders/>
         <w:tblCellMar>
           <w:top w:w="0" w:type="dxa"/>
           <w:left w:w="0" w:type="dxa"/>
@@ -240,36 +217,22 @@
         </w:tblCellMar>
       </w:tblPr>
       <w:tblGrid>
-        <w:gridCol w:w="4994"/>
-        <w:gridCol w:w="4642"/>
+        <w:gridCol w:w="4993"/>
+        <w:gridCol w:w="4643"/>
       </w:tblGrid>
       <w:tr>
         <w:trPr>
           <w:trHeight w:val="285" w:hRule="atLeast"/>
-          <w:cantSplit w:val="false"/>
         </w:trPr>
         <w:tc>
           <w:tcPr>
-            <w:tcW w:w="4994" w:type="dxa"/>
-            <w:tcBorders>
-              <w:top w:val="nil"/>
-              <w:left w:val="nil"/>
-              <w:bottom w:val="nil"/>
-              <w:insideH w:val="nil"/>
-              <w:right w:val="nil"/>
-              <w:insideV w:val="nil"/>
-            </w:tcBorders>
+            <w:tcW w:w="4993" w:type="dxa"/>
+            <w:tcBorders/>
             <w:shd w:fill="FFFFFF" w:val="clear"/>
           </w:tcPr>
           <w:p>
             <w:pPr>
               <w:pStyle w:val="Contenutotabella"/>
-              <w:pBdr>
-                <w:top w:val="nil"/>
-                <w:left w:val="nil"/>
-                <w:bottom w:val="nil"/>
-                <w:right w:val="nil"/>
-              </w:pBdr>
               <w:rPr>
                 <w:sz w:val="24"/>
                 <w:szCs w:val="24"/>
@@ -287,17 +250,26 @@
             <w:pPr>
               <w:pStyle w:val="Contenutotabella"/>
               <w:widowControl/>
-              <w:pBdr>
-                <w:top w:val="nil"/>
-                <w:left w:val="nil"/>
-                <w:bottom w:val="nil"/>
-                <w:right w:val="nil"/>
-              </w:pBdr>
               <w:suppressAutoHyphens w:val="true"/>
-              <w:bidi w:val="0"/>
               <w:spacing w:before="0" w:after="0"/>
               <w:ind w:left="0" w:right="0" w:hanging="0"/>
               <w:jc w:val="left"/>
+              <w:rPr>
+                <w:rFonts w:cs="Times New Roman"/>
+                <w:b w:val="false"/>
+                <w:b w:val="false"/>
+                <w:bCs/>
+                <w:i w:val="false"/>
+                <w:i w:val="false"/>
+                <w:caps w:val="false"/>
+                <w:smallCaps w:val="false"/>
+                <w:color w:val="000000"/>
+                <w:spacing w:val="0"/>
+                <w:sz w:val="24"/>
+                <w:szCs w:val="24"/>
+              </w:rPr>
+            </w:pPr>
+            <w:r>
               <w:rPr>
                 <w:rFonts w:cs="Times New Roman"/>
                 <w:b w:val="false"/>
@@ -310,20 +282,6 @@
                 <w:sz w:val="24"/>
                 <w:szCs w:val="24"/>
               </w:rPr>
-            </w:pPr>
-            <w:r>
-              <w:rPr>
-                <w:rFonts w:cs="Times New Roman"/>
-                <w:b w:val="false"/>
-                <w:bCs/>
-                <w:i w:val="false"/>
-                <w:caps w:val="false"/>
-                <w:smallCaps w:val="false"/>
-                <w:color w:val="000000"/>
-                <w:spacing w:val="0"/>
-                <w:sz w:val="24"/>
-                <w:szCs w:val="24"/>
-              </w:rPr>
               <w:t>Data Prot. [data_protocollo]</w:t>
             </w:r>
           </w:p>
@@ -331,19 +289,13 @@
             <w:pPr>
               <w:pStyle w:val="Contenutotabella"/>
               <w:widowControl/>
-              <w:pBdr>
-                <w:top w:val="nil"/>
-                <w:left w:val="nil"/>
-                <w:bottom w:val="nil"/>
-                <w:right w:val="nil"/>
-              </w:pBdr>
               <w:suppressAutoHyphens w:val="true"/>
-              <w:bidi w:val="0"/>
               <w:spacing w:before="0" w:after="0"/>
               <w:ind w:left="0" w:right="0" w:firstLine="23"/>
               <w:jc w:val="left"/>
               <w:rPr>
                 <w:rFonts w:cs="Times New Roman"/>
+                <w:b/>
                 <w:b/>
                 <w:sz w:val="24"/>
               </w:rPr>
@@ -361,12 +313,12 @@
               <w:pStyle w:val="Corpodeltesto"/>
               <w:widowControl/>
               <w:suppressAutoHyphens w:val="true"/>
-              <w:bidi w:val="0"/>
               <w:spacing w:before="0" w:after="120"/>
               <w:ind w:left="0" w:right="0" w:firstLine="23"/>
               <w:jc w:val="left"/>
               <w:rPr>
                 <w:rFonts w:cs="Times New Roman"/>
+                <w:b/>
                 <w:b/>
                 <w:bCs/>
                 <w:caps w:val="false"/>
@@ -392,17 +344,25 @@
             <w:pPr>
               <w:pStyle w:val="Corpodeltesto"/>
               <w:widowControl/>
-              <w:pBdr>
-                <w:top w:val="nil"/>
-                <w:left w:val="nil"/>
-                <w:bottom w:val="nil"/>
-                <w:right w:val="nil"/>
-              </w:pBdr>
               <w:suppressAutoHyphens w:val="true"/>
-              <w:bidi w:val="0"/>
               <w:spacing w:before="0" w:after="120"/>
               <w:ind w:left="0" w:right="0" w:firstLine="23"/>
               <w:jc w:val="left"/>
+              <w:rPr>
+                <w:rFonts w:cs="Times New Roman"/>
+                <w:b/>
+                <w:b/>
+                <w:bCs/>
+                <w:i w:val="false"/>
+                <w:i w:val="false"/>
+                <w:caps w:val="false"/>
+                <w:smallCaps w:val="false"/>
+                <w:color w:val="000000"/>
+                <w:spacing w:val="0"/>
+                <w:sz w:val="24"/>
+              </w:rPr>
+            </w:pPr>
+            <w:r>
               <w:rPr>
                 <w:rFonts w:cs="Times New Roman"/>
                 <w:b/>
@@ -414,34 +374,14 @@
                 <w:spacing w:val="0"/>
                 <w:sz w:val="24"/>
               </w:rPr>
-            </w:pPr>
-            <w:r>
-              <w:rPr>
-                <w:rFonts w:cs="Times New Roman"/>
-                <w:b/>
-                <w:bCs/>
-                <w:i w:val="false"/>
-                <w:caps w:val="false"/>
-                <w:smallCaps w:val="false"/>
-                <w:color w:val="000000"/>
-                <w:spacing w:val="0"/>
-                <w:sz w:val="24"/>
-              </w:rPr>
               <w:t>Geom. Paolo Ronco</w:t>
             </w:r>
           </w:p>
         </w:tc>
         <w:tc>
           <w:tcPr>
-            <w:tcW w:w="4642" w:type="dxa"/>
-            <w:tcBorders>
-              <w:top w:val="nil"/>
-              <w:left w:val="nil"/>
-              <w:bottom w:val="nil"/>
-              <w:insideH w:val="nil"/>
-              <w:right w:val="nil"/>
-              <w:insideV w:val="nil"/>
-            </w:tcBorders>
+            <w:tcW w:w="4643" w:type="dxa"/>
+            <w:tcBorders/>
             <w:shd w:fill="FFFFFF" w:val="clear"/>
           </w:tcPr>
           <w:tbl>
@@ -449,14 +389,7 @@
               <w:tblW w:w="4643" w:type="dxa"/>
               <w:jc w:val="left"/>
               <w:tblInd w:w="0" w:type="dxa"/>
-              <w:tblBorders>
-                <w:top w:val="nil"/>
-                <w:left w:val="nil"/>
-                <w:bottom w:val="nil"/>
-                <w:insideH w:val="nil"/>
-                <w:right w:val="nil"/>
-                <w:insideV w:val="nil"/>
-              </w:tblBorders>
+              <w:tblBorders/>
               <w:tblCellMar>
                 <w:top w:w="55" w:type="dxa"/>
                 <w:left w:w="55" w:type="dxa"/>
@@ -468,37 +401,22 @@
               <w:gridCol w:w="4643"/>
             </w:tblGrid>
             <w:tr>
-              <w:trPr>
-                <w:cantSplit w:val="false"/>
-              </w:trPr>
+              <w:trPr/>
               <w:tc>
                 <w:tcPr>
                   <w:tcW w:w="4643" w:type="dxa"/>
-                  <w:tcBorders>
-                    <w:top w:val="nil"/>
-                    <w:left w:val="nil"/>
-                    <w:bottom w:val="nil"/>
-                    <w:insideH w:val="nil"/>
-                    <w:right w:val="nil"/>
-                    <w:insideV w:val="nil"/>
-                  </w:tcBorders>
-                  <w:shd w:fill="auto" w:val="clear"/>
+                  <w:tcBorders/>
+                  <w:shd w:fill="FFFFFF" w:val="clear"/>
                 </w:tcPr>
                 <w:p>
                   <w:pPr>
                     <w:pStyle w:val="Contenutotabella"/>
-                    <w:pBdr>
-                      <w:top w:val="nil"/>
-                      <w:left w:val="nil"/>
-                      <w:bottom w:val="nil"/>
-                      <w:right w:val="nil"/>
-                    </w:pBdr>
                     <w:rPr>
+                      <w:b w:val="false"/>
                       <w:b w:val="false"/>
                       <w:bCs w:val="false"/>
                       <w:sz w:val="24"/>
                       <w:szCs w:val="24"/>
-                      <w:shd w:fill="FFFFFF" w:val="clear"/>
                     </w:rPr>
                   </w:pPr>
                   <w:r>
@@ -507,7 +425,6 @@
                       <w:bCs w:val="false"/>
                       <w:sz w:val="24"/>
                       <w:szCs w:val="24"/>
-                      <w:shd w:fill="FFFFFF" w:val="clear"/>
                     </w:rPr>
                     <w:t>[richiedenti.nominativo;block=tbs:row]</w:t>
                   </w:r>
@@ -515,18 +432,12 @@
                 <w:p>
                   <w:pPr>
                     <w:pStyle w:val="Contenutotabella"/>
-                    <w:pBdr>
-                      <w:top w:val="nil"/>
-                      <w:left w:val="nil"/>
-                      <w:bottom w:val="nil"/>
-                      <w:right w:val="nil"/>
-                    </w:pBdr>
                     <w:rPr>
+                      <w:b w:val="false"/>
                       <w:b w:val="false"/>
                       <w:bCs w:val="false"/>
                       <w:sz w:val="24"/>
                       <w:szCs w:val="24"/>
-                      <w:shd w:fill="FFFFFF" w:val="clear"/>
                     </w:rPr>
                   </w:pPr>
                   <w:r>
@@ -535,7 +446,6 @@
                       <w:bCs w:val="false"/>
                       <w:sz w:val="24"/>
                       <w:szCs w:val="24"/>
-                      <w:shd w:fill="FFFFFF" w:val="clear"/>
                     </w:rPr>
                     <w:t>[richiedenti.indirizzo]</w:t>
                   </w:r>
@@ -543,20 +453,14 @@
                 <w:p>
                   <w:pPr>
                     <w:pStyle w:val="Contenutotabella"/>
-                    <w:pBdr>
-                      <w:top w:val="nil"/>
-                      <w:left w:val="nil"/>
-                      <w:bottom w:val="nil"/>
-                      <w:right w:val="nil"/>
-                    </w:pBdr>
                     <w:rPr>
                       <w:rFonts w:cs="Times New Roman"/>
+                      <w:b w:val="false"/>
                       <w:b w:val="false"/>
                       <w:bCs w:val="false"/>
                       <w:color w:val="000000"/>
                       <w:sz w:val="24"/>
                       <w:szCs w:val="24"/>
-                      <w:shd w:fill="FFFFFF" w:val="clear"/>
                     </w:rPr>
                   </w:pPr>
                   <w:r>
@@ -567,7 +471,6 @@
                       <w:color w:val="000000"/>
                       <w:sz w:val="24"/>
                       <w:szCs w:val="24"/>
-                      <w:shd w:fill="FFFFFF" w:val="clear"/>
                     </w:rPr>
                     <w:t>[richiedenti.cap] [richiedenti.comune]-[richiedenti.prov]</w:t>
                   </w:r>
@@ -578,18 +481,12 @@
           <w:p>
             <w:pPr>
               <w:pStyle w:val="Contenutotabella"/>
-              <w:pBdr>
-                <w:top w:val="nil"/>
-                <w:left w:val="nil"/>
-                <w:bottom w:val="nil"/>
-                <w:right w:val="nil"/>
-              </w:pBdr>
-              <w:rPr>
+              <w:rPr>
+                <w:b w:val="false"/>
                 <w:b w:val="false"/>
                 <w:bCs w:val="false"/>
                 <w:sz w:val="20"/>
                 <w:szCs w:val="20"/>
-                <w:shd w:fill="FFFFFF" w:val="clear"/>
               </w:rPr>
             </w:pPr>
             <w:r>
@@ -598,19 +495,12 @@
                 <w:bCs w:val="false"/>
                 <w:sz w:val="20"/>
                 <w:szCs w:val="20"/>
-                <w:shd w:fill="FFFFFF" w:val="clear"/>
               </w:rPr>
             </w:r>
           </w:p>
           <w:p>
             <w:pPr>
               <w:pStyle w:val="Contenutotabella"/>
-              <w:pBdr>
-                <w:top w:val="nil"/>
-                <w:left w:val="nil"/>
-                <w:bottom w:val="nil"/>
-                <w:right w:val="nil"/>
-              </w:pBdr>
               <w:rPr/>
             </w:pPr>
             <w:r>
@@ -625,23 +515,12 @@
         <w:pStyle w:val="Corpodeltesto"/>
         <w:widowControl/>
         <w:suppressAutoHyphens w:val="true"/>
-        <w:bidi w:val="0"/>
         <w:spacing w:before="0" w:after="120"/>
         <w:ind w:left="0" w:right="0" w:firstLine="23"/>
         <w:jc w:val="left"/>
         <w:rPr>
           <w:rFonts w:cs="Times New Roman"/>
           <w:b/>
-          <w:bCs/>
-          <w:caps w:val="false"/>
-          <w:smallCaps w:val="false"/>
-          <w:color w:val="000000"/>
-          <w:spacing w:val="0"/>
-        </w:rPr>
-      </w:pPr>
-      <w:r>
-        <w:rPr>
-          <w:rFonts w:cs="Times New Roman"/>
           <w:b/>
           <w:bCs/>
           <w:caps w:val="false"/>
@@ -649,6 +528,17 @@
           <w:color w:val="000000"/>
           <w:spacing w:val="0"/>
         </w:rPr>
+      </w:pPr>
+      <w:r>
+        <w:rPr>
+          <w:rFonts w:cs="Times New Roman"/>
+          <w:b/>
+          <w:bCs/>
+          <w:caps w:val="false"/>
+          <w:smallCaps w:val="false"/>
+          <w:color w:val="000000"/>
+          <w:spacing w:val="0"/>
+        </w:rPr>
       </w:r>
     </w:p>
     <w:p>
@@ -656,7 +546,6 @@
         <w:pStyle w:val="Corpodeltesto"/>
         <w:widowControl/>
         <w:suppressAutoHyphens w:val="true"/>
-        <w:bidi w:val="0"/>
         <w:spacing w:before="0" w:after="120"/>
         <w:ind w:left="0" w:right="0" w:firstLine="23"/>
         <w:jc w:val="left"/>
@@ -684,7 +573,6 @@
         <w:pStyle w:val="Corpodeltesto"/>
         <w:widowControl/>
         <w:suppressAutoHyphens w:val="true"/>
-        <w:bidi w:val="0"/>
         <w:spacing w:before="0" w:after="120"/>
         <w:ind w:left="0" w:right="0" w:firstLine="23"/>
         <w:jc w:val="left"/>
@@ -711,7 +599,6 @@
         <w:pStyle w:val="Corpodeltesto"/>
         <w:widowControl/>
         <w:suppressAutoHyphens w:val="true"/>
-        <w:bidi w:val="0"/>
         <w:spacing w:before="0" w:after="120"/>
         <w:ind w:left="0" w:right="0" w:firstLine="23"/>
         <w:jc w:val="left"/>
@@ -738,13 +625,14 @@
         <w:pStyle w:val="Corpodeltesto"/>
         <w:widowControl/>
         <w:suppressAutoHyphens w:val="true"/>
-        <w:bidi w:val="0"/>
         <w:spacing w:before="0" w:after="120"/>
         <w:ind w:left="0" w:right="0" w:firstLine="23"/>
         <w:jc w:val="left"/>
         <w:rPr>
           <w:rFonts w:cs="Times New Roman"/>
           <w:b w:val="false"/>
+          <w:b w:val="false"/>
+          <w:i w:val="false"/>
           <w:i w:val="false"/>
           <w:caps w:val="false"/>
           <w:smallCaps w:val="false"/>
@@ -795,16 +683,10 @@
     </w:p>
     <w:tbl>
       <w:tblPr>
+        <w:tblW w:w="9636" w:type="dxa"/>
         <w:jc w:val="center"/>
         <w:tblInd w:w="0" w:type="dxa"/>
-        <w:tblBorders>
-          <w:top w:val="nil"/>
-          <w:left w:val="nil"/>
-          <w:bottom w:val="nil"/>
-          <w:insideH w:val="nil"/>
-          <w:right w:val="nil"/>
-          <w:insideV w:val="nil"/>
-        </w:tblBorders>
+        <w:tblBorders/>
         <w:tblCellMar>
           <w:top w:w="28" w:type="dxa"/>
           <w:left w:w="28" w:type="dxa"/>
@@ -813,25 +695,17 @@
         </w:tblCellMar>
       </w:tblPr>
       <w:tblGrid>
-        <w:gridCol w:w="4818"/>
-        <w:gridCol w:w="4818"/>
+        <w:gridCol w:w="4817"/>
+        <w:gridCol w:w="4819"/>
       </w:tblGrid>
       <w:tr>
         <w:trPr>
           <w:trHeight w:val="975" w:hRule="atLeast"/>
-          <w:cantSplit w:val="false"/>
         </w:trPr>
         <w:tc>
           <w:tcPr>
-            <w:tcW w:w="4818" w:type="dxa"/>
-            <w:tcBorders>
-              <w:top w:val="nil"/>
-              <w:left w:val="nil"/>
-              <w:bottom w:val="nil"/>
-              <w:insideH w:val="nil"/>
-              <w:right w:val="nil"/>
-              <w:insideV w:val="nil"/>
-            </w:tcBorders>
+            <w:tcW w:w="4817" w:type="dxa"/>
+            <w:tcBorders/>
             <w:shd w:fill="FFFFFF" w:val="clear"/>
             <w:vAlign w:val="center"/>
           </w:tcPr>
@@ -860,15 +734,8 @@
         </w:tc>
         <w:tc>
           <w:tcPr>
-            <w:tcW w:w="4818" w:type="dxa"/>
-            <w:tcBorders>
-              <w:top w:val="nil"/>
-              <w:left w:val="nil"/>
-              <w:bottom w:val="nil"/>
-              <w:insideH w:val="nil"/>
-              <w:right w:val="nil"/>
-              <w:insideV w:val="nil"/>
-            </w:tcBorders>
+            <w:tcW w:w="4819" w:type="dxa"/>
+            <w:tcBorders/>
             <w:shd w:fill="FFFFFF" w:val="clear"/>
             <w:vAlign w:val="center"/>
           </w:tcPr>
@@ -931,6 +798,7 @@
                 <w:bottom w:val="single" w:sz="2" w:space="1" w:color="C0C0C0"/>
                 <w:right w:val="single" w:sz="2" w:space="1" w:color="C0C0C0"/>
               </w:pBdr>
+              <w:spacing w:before="0" w:after="60"/>
               <w:jc w:val="center"/>
               <w:rPr>
                 <w:rFonts w:cs="Times New Roman"/>
@@ -1044,6 +912,20 @@
         <w:widowControl/>
         <w:spacing w:before="0" w:after="0"/>
         <w:rPr>
+          <w:rFonts w:ascii="Tahoma" w:hAnsi="Tahoma" w:cs="Tahoma"/>
+          <w:b w:val="false"/>
+          <w:b w:val="false"/>
+          <w:i w:val="false"/>
+          <w:i w:val="false"/>
+          <w:caps w:val="false"/>
+          <w:smallCaps w:val="false"/>
+          <w:color w:val="000000"/>
+          <w:spacing w:val="0"/>
+          <w:sz w:val="16"/>
+        </w:rPr>
+      </w:pPr>
+      <w:r>
+        <w:rPr>
           <w:rFonts w:cs="Tahoma" w:ascii="Tahoma" w:hAnsi="Tahoma"/>
           <w:b w:val="false"/>
           <w:i w:val="false"/>
@@ -1053,175 +935,177 @@
           <w:spacing w:val="0"/>
           <w:sz w:val="16"/>
         </w:rPr>
-      </w:pPr>
-      <w:r>
-        <w:rPr>
-          <w:rFonts w:cs="Tahoma" w:ascii="Tahoma" w:hAnsi="Tahoma"/>
+        <w:t>RP/as </w:t>
+      </w:r>
+    </w:p>
+    <w:p>
+      <w:pPr>
+        <w:pStyle w:val="Corpodeltesto"/>
+        <w:widowControl/>
+        <w:spacing w:before="0" w:after="0"/>
+        <w:rPr>
+          <w:caps w:val="false"/>
+          <w:smallCaps w:val="false"/>
+          <w:color w:val="000000"/>
+          <w:spacing w:val="0"/>
+        </w:rPr>
+      </w:pPr>
+      <w:r>
+        <w:rPr>
+          <w:caps w:val="false"/>
+          <w:smallCaps w:val="false"/>
+          <w:color w:val="000000"/>
+          <w:spacing w:val="0"/>
+        </w:rPr>
+        <w:t> </w:t>
+      </w:r>
+    </w:p>
+    <w:p>
+      <w:pPr>
+        <w:pStyle w:val="Corpodeltesto"/>
+        <w:widowControl/>
+        <w:spacing w:before="0" w:after="0"/>
+        <w:rPr>
+          <w:caps w:val="false"/>
+          <w:smallCaps w:val="false"/>
+          <w:color w:val="000000"/>
+          <w:spacing w:val="0"/>
+        </w:rPr>
+      </w:pPr>
+      <w:r>
+        <w:rPr>
+          <w:caps w:val="false"/>
+          <w:smallCaps w:val="false"/>
+          <w:color w:val="000000"/>
+          <w:spacing w:val="0"/>
+        </w:rPr>
+      </w:r>
+    </w:p>
+    <w:p>
+      <w:pPr>
+        <w:pStyle w:val="Corpodeltesto"/>
+        <w:widowControl/>
+        <w:spacing w:before="0" w:after="0"/>
+        <w:rPr>
+          <w:caps w:val="false"/>
+          <w:smallCaps w:val="false"/>
+          <w:color w:val="000000"/>
+          <w:spacing w:val="0"/>
+        </w:rPr>
+      </w:pPr>
+      <w:r>
+        <w:rPr>
+          <w:caps w:val="false"/>
+          <w:smallCaps w:val="false"/>
+          <w:color w:val="000000"/>
+          <w:spacing w:val="0"/>
+        </w:rPr>
+      </w:r>
+    </w:p>
+    <w:p>
+      <w:pPr>
+        <w:pStyle w:val="Corpodeltesto"/>
+        <w:widowControl/>
+        <w:spacing w:before="0" w:after="0"/>
+        <w:rPr>
+          <w:caps w:val="false"/>
+          <w:smallCaps w:val="false"/>
+          <w:color w:val="000000"/>
+          <w:spacing w:val="0"/>
+        </w:rPr>
+      </w:pPr>
+      <w:r>
+        <w:rPr>
+          <w:caps w:val="false"/>
+          <w:smallCaps w:val="false"/>
+          <w:color w:val="000000"/>
+          <w:spacing w:val="0"/>
+        </w:rPr>
+      </w:r>
+    </w:p>
+    <w:p>
+      <w:pPr>
+        <w:pStyle w:val="Corpodeltesto"/>
+        <w:widowControl/>
+        <w:spacing w:before="0" w:after="0"/>
+        <w:rPr>
+          <w:caps w:val="false"/>
+          <w:smallCaps w:val="false"/>
+          <w:color w:val="000000"/>
+          <w:spacing w:val="0"/>
+        </w:rPr>
+      </w:pPr>
+      <w:r>
+        <w:rPr>
+          <w:caps w:val="false"/>
+          <w:smallCaps w:val="false"/>
+          <w:color w:val="000000"/>
+          <w:spacing w:val="0"/>
+        </w:rPr>
+      </w:r>
+    </w:p>
+    <w:p>
+      <w:pPr>
+        <w:pStyle w:val="Corpodeltesto"/>
+        <w:widowControl/>
+        <w:spacing w:before="0" w:after="0"/>
+        <w:rPr>
+          <w:caps w:val="false"/>
+          <w:smallCaps w:val="false"/>
+          <w:color w:val="000000"/>
+          <w:spacing w:val="0"/>
+        </w:rPr>
+      </w:pPr>
+      <w:r>
+        <w:rPr>
+          <w:caps w:val="false"/>
+          <w:smallCaps w:val="false"/>
+          <w:color w:val="000000"/>
+          <w:spacing w:val="0"/>
+        </w:rPr>
+      </w:r>
+    </w:p>
+    <w:p>
+      <w:pPr>
+        <w:pStyle w:val="Corpodeltesto"/>
+        <w:widowControl/>
+        <w:spacing w:before="0" w:after="0"/>
+        <w:rPr>
+          <w:caps w:val="false"/>
+          <w:smallCaps w:val="false"/>
+          <w:color w:val="000000"/>
+          <w:spacing w:val="0"/>
+        </w:rPr>
+      </w:pPr>
+      <w:r>
+        <w:rPr>
+          <w:caps w:val="false"/>
+          <w:smallCaps w:val="false"/>
+          <w:color w:val="000000"/>
+          <w:spacing w:val="0"/>
+        </w:rPr>
+      </w:r>
+    </w:p>
+    <w:p>
+      <w:pPr>
+        <w:pStyle w:val="Corpodeltesto"/>
+        <w:widowControl/>
+        <w:spacing w:before="0" w:after="0"/>
+        <w:jc w:val="center"/>
+        <w:rPr>
+          <w:rFonts w:cs="Times New Roman"/>
+          <w:b w:val="false"/>
           <w:b w:val="false"/>
           <w:i w:val="false"/>
+          <w:i w:val="false"/>
           <w:caps w:val="false"/>
           <w:smallCaps w:val="false"/>
           <w:color w:val="000000"/>
           <w:spacing w:val="0"/>
           <w:sz w:val="16"/>
         </w:rPr>
-        <w:t>RP/as </w:t>
-      </w:r>
-    </w:p>
-    <w:p>
-      <w:pPr>
-        <w:pStyle w:val="Corpodeltesto"/>
-        <w:widowControl/>
-        <w:spacing w:before="0" w:after="0"/>
-        <w:rPr>
-          <w:caps w:val="false"/>
-          <w:smallCaps w:val="false"/>
-          <w:color w:val="000000"/>
-          <w:spacing w:val="0"/>
-        </w:rPr>
-      </w:pPr>
-      <w:r>
-        <w:rPr>
-          <w:caps w:val="false"/>
-          <w:smallCaps w:val="false"/>
-          <w:color w:val="000000"/>
-          <w:spacing w:val="0"/>
-        </w:rPr>
-        <w:t> </w:t>
-      </w:r>
-    </w:p>
-    <w:p>
-      <w:pPr>
-        <w:pStyle w:val="Corpodeltesto"/>
-        <w:widowControl/>
-        <w:spacing w:before="0" w:after="0"/>
-        <w:rPr>
-          <w:caps w:val="false"/>
-          <w:smallCaps w:val="false"/>
-          <w:color w:val="000000"/>
-          <w:spacing w:val="0"/>
-        </w:rPr>
-      </w:pPr>
-      <w:r>
-        <w:rPr>
-          <w:caps w:val="false"/>
-          <w:smallCaps w:val="false"/>
-          <w:color w:val="000000"/>
-          <w:spacing w:val="0"/>
-        </w:rPr>
-      </w:r>
-    </w:p>
-    <w:p>
-      <w:pPr>
-        <w:pStyle w:val="Corpodeltesto"/>
-        <w:widowControl/>
-        <w:spacing w:before="0" w:after="0"/>
-        <w:rPr>
-          <w:caps w:val="false"/>
-          <w:smallCaps w:val="false"/>
-          <w:color w:val="000000"/>
-          <w:spacing w:val="0"/>
-        </w:rPr>
-      </w:pPr>
-      <w:r>
-        <w:rPr>
-          <w:caps w:val="false"/>
-          <w:smallCaps w:val="false"/>
-          <w:color w:val="000000"/>
-          <w:spacing w:val="0"/>
-        </w:rPr>
-      </w:r>
-    </w:p>
-    <w:p>
-      <w:pPr>
-        <w:pStyle w:val="Corpodeltesto"/>
-        <w:widowControl/>
-        <w:spacing w:before="0" w:after="0"/>
-        <w:rPr>
-          <w:caps w:val="false"/>
-          <w:smallCaps w:val="false"/>
-          <w:color w:val="000000"/>
-          <w:spacing w:val="0"/>
-        </w:rPr>
-      </w:pPr>
-      <w:r>
-        <w:rPr>
-          <w:caps w:val="false"/>
-          <w:smallCaps w:val="false"/>
-          <w:color w:val="000000"/>
-          <w:spacing w:val="0"/>
-        </w:rPr>
-      </w:r>
-    </w:p>
-    <w:p>
-      <w:pPr>
-        <w:pStyle w:val="Corpodeltesto"/>
-        <w:widowControl/>
-        <w:spacing w:before="0" w:after="0"/>
-        <w:rPr>
-          <w:caps w:val="false"/>
-          <w:smallCaps w:val="false"/>
-          <w:color w:val="000000"/>
-          <w:spacing w:val="0"/>
-        </w:rPr>
-      </w:pPr>
-      <w:r>
-        <w:rPr>
-          <w:caps w:val="false"/>
-          <w:smallCaps w:val="false"/>
-          <w:color w:val="000000"/>
-          <w:spacing w:val="0"/>
-        </w:rPr>
-      </w:r>
-    </w:p>
-    <w:p>
-      <w:pPr>
-        <w:pStyle w:val="Corpodeltesto"/>
-        <w:widowControl/>
-        <w:spacing w:before="0" w:after="0"/>
-        <w:rPr>
-          <w:caps w:val="false"/>
-          <w:smallCaps w:val="false"/>
-          <w:color w:val="000000"/>
-          <w:spacing w:val="0"/>
-        </w:rPr>
-      </w:pPr>
-      <w:r>
-        <w:rPr>
-          <w:caps w:val="false"/>
-          <w:smallCaps w:val="false"/>
-          <w:color w:val="000000"/>
-          <w:spacing w:val="0"/>
-        </w:rPr>
-      </w:r>
-    </w:p>
-    <w:p>
-      <w:pPr>
-        <w:pStyle w:val="Corpodeltesto"/>
-        <w:widowControl/>
-        <w:spacing w:before="0" w:after="0"/>
-        <w:rPr>
-          <w:caps w:val="false"/>
-          <w:smallCaps w:val="false"/>
-          <w:color w:val="000000"/>
-          <w:spacing w:val="0"/>
-        </w:rPr>
-      </w:pPr>
-      <w:r>
-        <w:rPr>
-          <w:caps w:val="false"/>
-          <w:smallCaps w:val="false"/>
-          <w:color w:val="000000"/>
-          <w:spacing w:val="0"/>
-        </w:rPr>
-      </w:r>
-    </w:p>
-    <w:p>
-      <w:pPr>
-        <w:pStyle w:val="Corpodeltesto"/>
-        <w:widowControl/>
-        <w:spacing w:before="0" w:after="0"/>
-        <w:jc w:val="center"/>
+      </w:pPr>
+      <w:r>
         <w:rPr>
           <w:rFonts w:cs="Times New Roman"/>
           <w:b w:val="false"/>
@@ -1232,18 +1116,6 @@
           <w:spacing w:val="0"/>
           <w:sz w:val="16"/>
         </w:rPr>
-      </w:pPr>
-      <w:r>
-        <w:rPr>
-          <w:rFonts w:cs="Times New Roman"/>
-          <w:b w:val="false"/>
-          <w:i w:val="false"/>
-          <w:caps w:val="false"/>
-          <w:smallCaps w:val="false"/>
-          <w:color w:val="000000"/>
-          <w:spacing w:val="0"/>
-          <w:sz w:val="16"/>
-        </w:rPr>
         <w:t>CITTA' DI IMPERIA Cap. 18100 V.le Matteotti, 157 - Tel. 0183 7011 - Telefax 0183 29061 C.F./P.I. 00089700082 C.C.P. 11241189</w:t>
       </w:r>
     </w:p>
@@ -1253,17 +1125,7 @@
         <w:widowControl/>
         <w:spacing w:before="0" w:after="120"/>
         <w:jc w:val="center"/>
-        <w:rPr>
-          <w:rStyle w:val="Enfasiforte"/>
-          <w:rFonts w:cs="Times New Roman"/>
-          <w:b w:val="false"/>
-          <w:i w:val="false"/>
-          <w:caps w:val="false"/>
-          <w:smallCaps w:val="false"/>
-          <w:color w:val="000000"/>
-          <w:spacing w:val="0"/>
-          <w:sz w:val="16"/>
-        </w:rPr>
+        <w:rPr/>
       </w:pPr>
       <w:r>
         <w:rPr>
@@ -1294,12 +1156,12 @@
 </file>
 
 <file path=word/styles.xml><?xml version="1.0" encoding="utf-8"?>
-<w:styles xmlns:w="http://schemas.openxmlformats.org/wordprocessingml/2006/main">
+<w:styles xmlns:w="http://schemas.openxmlformats.org/wordprocessingml/2006/main" xmlns:w14="http://schemas.microsoft.com/office/word/2010/wordml" xmlns:mc="http://schemas.openxmlformats.org/markup-compatibility/2006" mc:Ignorable="w14">
   <w:docDefaults>
     <w:rPrDefault>
       <w:rPr>
         <w:rFonts w:ascii="Liberation Serif" w:hAnsi="Liberation Serif" w:eastAsia="Droid Sans Fallback" w:cs="FreeSans"/>
-        <w:sz w:val="24"/>
+        <w:sz w:val="20"/>
         <w:szCs w:val="24"/>
         <w:lang w:val="it-IT" w:eastAsia="zh-CN" w:bidi="hi-IN"/>
       </w:rPr>
@@ -1310,9 +1172,17 @@
   </w:docDefaults>
   <w:style w:type="paragraph" w:styleId="Normal">
     <w:name w:val="Normal"/>
+    <w:qFormat/>
     <w:pPr>
       <w:widowControl w:val="false"/>
+      <w:numPr>
+        <w:ilvl w:val="0"/>
+        <w:numId w:val="0"/>
+      </w:numPr>
       <w:suppressAutoHyphens w:val="true"/>
+      <w:kinsoku w:val="true"/>
+      <w:overflowPunct w:val="true"/>
+      <w:autoSpaceDE w:val="true"/>
       <w:bidi w:val="0"/>
       <w:jc w:val="left"/>
     </w:pPr>
@@ -1326,18 +1196,22 @@
   </w:style>
   <w:style w:type="character" w:styleId="AbsatzStandardschriftart">
     <w:name w:val="Absatz-Standardschriftart"/>
+    <w:qFormat/>
     <w:rPr/>
   </w:style>
   <w:style w:type="character" w:styleId="WWAbsatzStandardschriftart">
     <w:name w:val="WW-Absatz-Standardschriftart"/>
+    <w:qFormat/>
     <w:rPr/>
   </w:style>
   <w:style w:type="character" w:styleId="WWAbsatzStandardschriftart1">
     <w:name w:val="WW-Absatz-Standardschriftart1"/>
+    <w:qFormat/>
     <w:rPr/>
   </w:style>
   <w:style w:type="character" w:styleId="Enfasiforte">
     <w:name w:val="Enfasi forte"/>
+    <w:qFormat/>
     <w:rPr>
       <w:b/>
       <w:bCs/>
@@ -1347,36 +1221,51 @@
     <w:name w:val="Titolo"/>
     <w:basedOn w:val="Normal"/>
     <w:next w:val="Corpodeltesto"/>
+    <w:qFormat/>
     <w:pPr>
       <w:keepNext/>
       <w:spacing w:before="240" w:after="120"/>
     </w:pPr>
     <w:rPr>
-      <w:rFonts w:ascii="Liberation Sans" w:hAnsi="Liberation Sans" w:eastAsia="Droid Sans Fallback" w:cs="FreeSans"/>
+      <w:rFonts w:ascii="Arial" w:hAnsi="Arial" w:eastAsia="Microsoft YaHei" w:cs="Arial"/>
       <w:sz w:val="28"/>
       <w:szCs w:val="28"/>
     </w:rPr>
   </w:style>
   <w:style w:type="paragraph" w:styleId="Corpodeltesto">
-    <w:name w:val="Corpo del testo"/>
+    <w:name w:val="Body Text"/>
     <w:basedOn w:val="Normal"/>
     <w:pPr>
+      <w:numPr>
+        <w:ilvl w:val="0"/>
+        <w:numId w:val="0"/>
+      </w:numPr>
       <w:spacing w:lineRule="auto" w:line="288" w:before="0" w:after="120"/>
     </w:pPr>
     <w:rPr/>
   </w:style>
   <w:style w:type="paragraph" w:styleId="Elenco">
-    <w:name w:val="Elenco"/>
+    <w:name w:val="List"/>
     <w:basedOn w:val="Corpodeltesto"/>
-    <w:pPr/>
+    <w:pPr>
+      <w:numPr>
+        <w:ilvl w:val="0"/>
+        <w:numId w:val="0"/>
+      </w:numPr>
+    </w:pPr>
     <w:rPr>
       <w:rFonts w:cs="Arial"/>
     </w:rPr>
   </w:style>
   <w:style w:type="paragraph" w:styleId="Didascalia">
-    <w:name w:val="Didascalia"/>
+    <w:name w:val="Caption"/>
     <w:basedOn w:val="Normal"/>
+    <w:qFormat/>
     <w:pPr>
+      <w:numPr>
+        <w:ilvl w:val="0"/>
+        <w:numId w:val="0"/>
+      </w:numPr>
       <w:suppressLineNumbers/>
       <w:spacing w:before="120" w:after="120"/>
     </w:pPr>
@@ -1391,18 +1280,69 @@
   <w:style w:type="paragraph" w:styleId="Indice">
     <w:name w:val="Indice"/>
     <w:basedOn w:val="Normal"/>
+    <w:qFormat/>
     <w:pPr>
+      <w:numPr>
+        <w:ilvl w:val="0"/>
+        <w:numId w:val="0"/>
+      </w:numPr>
       <w:suppressLineNumbers/>
     </w:pPr>
     <w:rPr>
       <w:rFonts w:cs="Arial"/>
     </w:rPr>
   </w:style>
+  <w:style w:type="paragraph" w:styleId="Titoloprincipale">
+    <w:name w:val="Title"/>
+    <w:basedOn w:val="Normal"/>
+    <w:next w:val="Sottotitolo"/>
+    <w:qFormat/>
+    <w:pPr>
+      <w:keepNext/>
+      <w:numPr>
+        <w:ilvl w:val="0"/>
+        <w:numId w:val="0"/>
+      </w:numPr>
+      <w:spacing w:before="240" w:after="120"/>
+      <w:jc w:val="center"/>
+    </w:pPr>
+    <w:rPr>
+      <w:rFonts w:ascii="Liberation Sans" w:hAnsi="Liberation Sans" w:eastAsia="Droid Sans Fallback" w:cs="FreeSans"/>
+      <w:b/>
+      <w:bCs/>
+      <w:sz w:val="28"/>
+      <w:szCs w:val="28"/>
+    </w:rPr>
+  </w:style>
+  <w:style w:type="paragraph" w:styleId="Sottotitolo">
+    <w:name w:val="Subtitle"/>
+    <w:basedOn w:val="Titolo"/>
+    <w:next w:val="Corpodeltesto"/>
+    <w:qFormat/>
+    <w:pPr>
+      <w:jc w:val="center"/>
+    </w:pPr>
+    <w:rPr>
+      <w:i/>
+      <w:iCs/>
+      <w:sz w:val="28"/>
+      <w:szCs w:val="28"/>
+    </w:rPr>
+  </w:style>
   <w:style w:type="paragraph" w:styleId="Intestazione">
-    <w:name w:val="Intestazione"/>
+    <w:name w:val="Header"/>
     <w:basedOn w:val="Normal"/>
     <w:pPr>
       <w:keepNext/>
+      <w:numPr>
+        <w:ilvl w:val="0"/>
+        <w:numId w:val="0"/>
+      </w:numPr>
+      <w:suppressLineNumbers/>
+      <w:tabs>
+        <w:tab w:val="center" w:pos="4819" w:leader="none"/>
+        <w:tab w:val="right" w:pos="9638" w:leader="none"/>
+      </w:tabs>
       <w:spacing w:before="240" w:after="120"/>
     </w:pPr>
     <w:rPr>
@@ -1414,15 +1354,25 @@
   <w:style w:type="paragraph" w:styleId="Contenutotabella">
     <w:name w:val="Contenuto tabella"/>
     <w:basedOn w:val="Normal"/>
+    <w:qFormat/>
     <w:pPr>
+      <w:numPr>
+        <w:ilvl w:val="0"/>
+        <w:numId w:val="0"/>
+      </w:numPr>
       <w:suppressLineNumbers/>
     </w:pPr>
     <w:rPr/>
   </w:style>
-  <w:style w:type="paragraph" w:styleId="Intestazionetabella">
-    <w:name w:val="Intestazione tabella"/>
+  <w:style w:type="paragraph" w:styleId="Titolotabella">
+    <w:name w:val="Titolo tabella"/>
     <w:basedOn w:val="Contenutotabella"/>
+    <w:qFormat/>
     <w:pPr>
+      <w:numPr>
+        <w:ilvl w:val="0"/>
+        <w:numId w:val="0"/>
+      </w:numPr>
       <w:suppressLineNumbers/>
       <w:jc w:val="center"/>
     </w:pPr>
@@ -1432,27 +1382,20 @@
     </w:rPr>
   </w:style>
   <w:style w:type="paragraph" w:styleId="Mittente">
-    <w:name w:val="Mittente"/>
+    <w:name w:val="Envelope Return"/>
     <w:basedOn w:val="Normal"/>
     <w:pPr>
+      <w:numPr>
+        <w:ilvl w:val="0"/>
+        <w:numId w:val="0"/>
+      </w:numPr>
       <w:suppressLineNumbers/>
+      <w:spacing w:before="0" w:after="60"/>
     </w:pPr>
     <w:rPr>
       <w:i/>
       <w:iCs/>
     </w:rPr>
   </w:style>
-  <w:style w:type="paragraph" w:styleId="Titolotabella">
-    <w:name w:val="Titolo tabella"/>
-    <w:basedOn w:val="Contenutotabella"/>
-    <w:pPr>
-      <w:suppressLineNumbers/>
-      <w:jc w:val="center"/>
-    </w:pPr>
-    <w:rPr>
-      <w:b/>
-      <w:bCs/>
-    </w:rPr>
-  </w:style>
 </w:styles>
 </file>